--- a/CSCI222 a2 meeting2.docx
+++ b/CSCI222 a2 meeting2.docx
@@ -25,8 +25,6 @@
         </w:rPr>
         <w:t>B4 Meeting 2</w:t>
       </w:r>
-      <w:bookmarkStart w:id="0" w:name="_GoBack"/>
-      <w:bookmarkEnd w:id="0"/>
     </w:p>
     <w:p>
       <w:pPr>
@@ -154,34 +152,16 @@
           <w:szCs w:val="24"/>
         </w:rPr>
         <w:tab/>
-      </w:r>
-      <w:r>
-        <w:rPr>
-          <w:sz w:val="24"/>
-          <w:szCs w:val="24"/>
-        </w:rPr>
-        <w:t>: 6</w:t>
-      </w:r>
-      <w:r>
-        <w:rPr>
-          <w:sz w:val="24"/>
-          <w:szCs w:val="24"/>
-        </w:rPr>
-        <w:t xml:space="preserve"> Feb</w:t>
-      </w:r>
-      <w:r>
-        <w:rPr>
-          <w:sz w:val="24"/>
-          <w:szCs w:val="24"/>
-        </w:rPr>
-        <w:t xml:space="preserve"> 2016, 10</w:t>
-      </w:r>
-      <w:r>
-        <w:rPr>
-          <w:sz w:val="24"/>
-          <w:szCs w:val="24"/>
-        </w:rPr>
-        <w:t>:30</w:t>
+        <w:t>: 17</w:t>
+      </w:r>
+      <w:bookmarkStart w:id="0" w:name="_GoBack"/>
+      <w:bookmarkEnd w:id="0"/>
+      <w:r>
+        <w:rPr>
+          <w:sz w:val="24"/>
+          <w:szCs w:val="24"/>
+        </w:rPr>
+        <w:t xml:space="preserve"> Feb 2016, 10:30</w:t>
       </w:r>
     </w:p>
     <w:p>
@@ -591,14 +571,7 @@
                 <w:sz w:val="24"/>
                 <w:szCs w:val="24"/>
               </w:rPr>
-              <w:t>Discussion about Component Diagram</w:t>
-            </w:r>
-            <w:r>
-              <w:rPr>
-                <w:sz w:val="24"/>
-                <w:szCs w:val="24"/>
-              </w:rPr>
-              <w:t xml:space="preserve"> </w:t>
+              <w:t xml:space="preserve">Discussion about Component Diagram </w:t>
             </w:r>
           </w:p>
         </w:tc>
@@ -618,49 +591,7 @@
                 <w:sz w:val="24"/>
                 <w:szCs w:val="24"/>
               </w:rPr>
-              <w:t xml:space="preserve">Take a look at </w:t>
-            </w:r>
-            <w:r>
-              <w:rPr>
-                <w:sz w:val="24"/>
-                <w:szCs w:val="24"/>
-              </w:rPr>
-              <w:t>new</w:t>
-            </w:r>
-            <w:r>
-              <w:rPr>
-                <w:sz w:val="24"/>
-                <w:szCs w:val="24"/>
-              </w:rPr>
-              <w:t xml:space="preserve"> component diagram</w:t>
-            </w:r>
-            <w:r>
-              <w:rPr>
-                <w:sz w:val="24"/>
-                <w:szCs w:val="24"/>
-              </w:rPr>
-              <w:t xml:space="preserve"> edited from previous assignment</w:t>
-            </w:r>
-            <w:r>
-              <w:rPr>
-                <w:sz w:val="24"/>
-                <w:szCs w:val="24"/>
-              </w:rPr>
-              <w:t xml:space="preserve"> </w:t>
-            </w:r>
-            <w:r>
-              <w:rPr>
-                <w:sz w:val="24"/>
-                <w:szCs w:val="24"/>
-              </w:rPr>
-              <w:t>and discuss</w:t>
-            </w:r>
-            <w:r>
-              <w:rPr>
-                <w:sz w:val="24"/>
-                <w:szCs w:val="24"/>
-              </w:rPr>
-              <w:t xml:space="preserve"> whether it should be final. </w:t>
+              <w:t xml:space="preserve">Take a look at new component diagram edited from previous assignment and discuss whether it should be final. </w:t>
             </w:r>
           </w:p>
         </w:tc>
@@ -680,21 +611,7 @@
                 <w:sz w:val="24"/>
                 <w:szCs w:val="24"/>
               </w:rPr>
-              <w:t>Ga</w:t>
-            </w:r>
-            <w:r>
-              <w:rPr>
-                <w:sz w:val="24"/>
-                <w:szCs w:val="24"/>
-              </w:rPr>
-              <w:t>ve final adjustments to component</w:t>
-            </w:r>
-            <w:r>
-              <w:rPr>
-                <w:sz w:val="24"/>
-                <w:szCs w:val="24"/>
-              </w:rPr>
-              <w:t xml:space="preserve"> diagram and label it as final.</w:t>
+              <w:t>Gave final adjustments to component diagram and label it as final.</w:t>
             </w:r>
           </w:p>
         </w:tc>
@@ -778,21 +695,7 @@
                 <w:sz w:val="24"/>
                 <w:szCs w:val="24"/>
               </w:rPr>
-              <w:t xml:space="preserve">Gave final adjustments to </w:t>
-            </w:r>
-            <w:r>
-              <w:rPr>
-                <w:sz w:val="24"/>
-                <w:szCs w:val="24"/>
-              </w:rPr>
-              <w:t>class</w:t>
-            </w:r>
-            <w:r>
-              <w:rPr>
-                <w:sz w:val="24"/>
-                <w:szCs w:val="24"/>
-              </w:rPr>
-              <w:t xml:space="preserve"> diagram and label it as final.</w:t>
+              <w:t>Gave final adjustments to class diagram and label it as final.</w:t>
             </w:r>
           </w:p>
         </w:tc>
@@ -910,14 +813,7 @@
                 <w:sz w:val="24"/>
                 <w:szCs w:val="24"/>
               </w:rPr>
-              <w:t>Nguyen, Ardy</w:t>
-            </w:r>
-            <w:r>
-              <w:rPr>
-                <w:sz w:val="24"/>
-                <w:szCs w:val="24"/>
-              </w:rPr>
-              <w:t>, William</w:t>
+              <w:t>Nguyen, Ardy, William</w:t>
             </w:r>
           </w:p>
         </w:tc>
@@ -961,21 +857,7 @@
                 <w:sz w:val="24"/>
                 <w:szCs w:val="24"/>
               </w:rPr>
-              <w:t xml:space="preserve">Take a look at sample </w:t>
-            </w:r>
-            <w:r>
-              <w:rPr>
-                <w:sz w:val="24"/>
-                <w:szCs w:val="24"/>
-              </w:rPr>
-              <w:t>deployment</w:t>
-            </w:r>
-            <w:r>
-              <w:rPr>
-                <w:sz w:val="24"/>
-                <w:szCs w:val="24"/>
-              </w:rPr>
-              <w:t xml:space="preserve"> diagrams, make adjustments where </w:t>
+              <w:t xml:space="preserve">Take a look at sample deployment diagrams, make adjustments where </w:t>
             </w:r>
             <w:r>
               <w:rPr>
@@ -1009,28 +891,7 @@
                 <w:sz w:val="24"/>
                 <w:szCs w:val="24"/>
               </w:rPr>
-              <w:t>Adjust</w:t>
-            </w:r>
-            <w:r>
-              <w:rPr>
-                <w:sz w:val="24"/>
-                <w:szCs w:val="24"/>
-              </w:rPr>
-              <w:t xml:space="preserve"> </w:t>
-            </w:r>
-            <w:r>
-              <w:rPr>
-                <w:sz w:val="24"/>
-                <w:szCs w:val="24"/>
-              </w:rPr>
-              <w:t>deployment</w:t>
-            </w:r>
-            <w:r>
-              <w:rPr>
-                <w:sz w:val="24"/>
-                <w:szCs w:val="24"/>
-              </w:rPr>
-              <w:t xml:space="preserve"> diagrams where needed, and give ideas to those responsible for it.</w:t>
+              <w:t>Adjust deployment diagrams where needed, and give ideas to those responsible for it.</w:t>
             </w:r>
           </w:p>
         </w:tc>
